--- a/tjw/第4次上机作业/004.实验四.自定制视图、文件、Playground可视化_201610437_谭靖薇.docx
+++ b/tjw/第4次上机作业/004.实验四.自定制视图、文件、Playground可视化_201610437_谭靖薇.docx
@@ -366,8 +366,6 @@
         </w:rPr>
         <w:tab/>
       </w:r>
-      <w:bookmarkStart w:id="0" w:name="_GoBack"/>
-      <w:bookmarkEnd w:id="0"/>
       <w:r>
         <w:rPr>
           <w:rFonts w:ascii="宋体" w:hAnsi="宋体"/>
@@ -664,57 +662,28 @@
     </w:p>
     <w:p>
       <w:pPr>
-        <w:spacing w:line="500" w:lineRule="exact"/>
-        <w:rPr>
-          <w:szCs w:val="21"/>
-        </w:rPr>
-      </w:pPr>
-    </w:p>
-    <w:p>
-      <w:pPr>
-        <w:pStyle w:val="a3"/>
         <w:numPr>
           <w:ilvl w:val="0"/>
-          <w:numId w:val="2"/>
+          <w:numId w:val="3"/>
         </w:numPr>
         <w:spacing w:line="500" w:lineRule="exact"/>
-        <w:ind w:firstLineChars="0"/>
-        <w:rPr>
-          <w:szCs w:val="21"/>
-        </w:rPr>
-      </w:pPr>
-      <w:r>
-        <w:rPr>
-          <w:rFonts w:hint="eastAsia"/>
-          <w:szCs w:val="21"/>
-        </w:rPr>
-        <w:t>实验要求</w:t>
+        <w:rPr>
+          <w:szCs w:val="21"/>
+        </w:rPr>
+      </w:pPr>
+      <w:r>
+        <w:rPr>
+          <w:rFonts w:hint="eastAsia"/>
+          <w:szCs w:val="21"/>
+        </w:rPr>
+        <w:t>认真填写实验报告，要求附加部分运行界面和主要代码；</w:t>
       </w:r>
     </w:p>
     <w:p>
       <w:pPr>
         <w:numPr>
           <w:ilvl w:val="0"/>
-          <w:numId w:val="4"/>
-        </w:numPr>
-        <w:spacing w:line="500" w:lineRule="exact"/>
-        <w:rPr>
-          <w:szCs w:val="21"/>
-        </w:rPr>
-      </w:pPr>
-      <w:r>
-        <w:rPr>
-          <w:rFonts w:hint="eastAsia"/>
-          <w:szCs w:val="21"/>
-        </w:rPr>
-        <w:t>认真填写实验报告，要求附加部分运行界面和主要代码；</w:t>
-      </w:r>
-    </w:p>
-    <w:p>
-      <w:pPr>
-        <w:numPr>
-          <w:ilvl w:val="0"/>
-          <w:numId w:val="4"/>
+          <w:numId w:val="3"/>
         </w:numPr>
         <w:spacing w:line="500" w:lineRule="exact"/>
         <w:rPr>
@@ -899,7 +868,6 @@
         </w:rPr>
         <w:t>从</w:t>
       </w:r>
-      <w:proofErr w:type="spellStart"/>
       <w:r>
         <w:rPr>
           <w:rFonts w:hint="eastAsia"/>
@@ -907,7 +875,6 @@
         </w:rPr>
         <w:t>UIView</w:t>
       </w:r>
-      <w:proofErr w:type="spellEnd"/>
       <w:r>
         <w:rPr>
           <w:rFonts w:hint="eastAsia"/>
@@ -1187,7 +1154,6 @@
         </w:rPr>
         <w:t>添加像</w:t>
       </w:r>
-      <w:proofErr w:type="spellStart"/>
       <w:r>
         <w:rPr>
           <w:rFonts w:hint="eastAsia"/>
@@ -1209,7 +1175,6 @@
         </w:rPr>
         <w:t>target</w:t>
       </w:r>
-      <w:proofErr w:type="spellEnd"/>
       <w:r>
         <w:rPr>
           <w:rFonts w:hint="eastAsia"/>
@@ -1393,6 +1358,7 @@
           <w:rFonts w:hint="eastAsia"/>
           <w:szCs w:val="21"/>
         </w:rPr>
+        <w:lastRenderedPageBreak/>
         <w:t>判断沙盒的</w:t>
       </w:r>
       <w:r>
@@ -1463,6 +1429,321 @@
     </w:p>
     <w:p>
       <w:pPr>
+        <w:rPr>
+          <w:sz w:val="18"/>
+          <w:szCs w:val="18"/>
+        </w:rPr>
+      </w:pPr>
+      <w:r>
+        <w:rPr>
+          <w:sz w:val="18"/>
+          <w:szCs w:val="18"/>
+        </w:rPr>
+        <w:t>let fileManager = FileManager.default</w:t>
+      </w:r>
+    </w:p>
+    <w:p>
+      <w:pPr>
+        <w:rPr>
+          <w:sz w:val="18"/>
+          <w:szCs w:val="18"/>
+        </w:rPr>
+      </w:pPr>
+      <w:r>
+        <w:rPr>
+          <w:sz w:val="18"/>
+          <w:szCs w:val="18"/>
+        </w:rPr>
+        <w:t>if var docPath = fileManager.urls(for: .documentDirectory, in: .userDomainMask).first{</w:t>
+      </w:r>
+    </w:p>
+    <w:p>
+      <w:pPr>
+        <w:rPr>
+          <w:sz w:val="18"/>
+          <w:szCs w:val="18"/>
+        </w:rPr>
+      </w:pPr>
+      <w:r>
+        <w:rPr>
+          <w:sz w:val="18"/>
+          <w:szCs w:val="18"/>
+        </w:rPr>
+        <w:t xml:space="preserve">    docPath.appendPathComponent("tjw")</w:t>
+      </w:r>
+    </w:p>
+    <w:p>
+      <w:pPr>
+        <w:rPr>
+          <w:sz w:val="18"/>
+          <w:szCs w:val="18"/>
+        </w:rPr>
+      </w:pPr>
+      <w:r>
+        <w:rPr>
+          <w:sz w:val="18"/>
+          <w:szCs w:val="18"/>
+        </w:rPr>
+        <w:t xml:space="preserve">    if !fileManager.fileExists(atPath: docPath.path){</w:t>
+      </w:r>
+    </w:p>
+    <w:p>
+      <w:pPr>
+        <w:rPr>
+          <w:sz w:val="18"/>
+          <w:szCs w:val="18"/>
+        </w:rPr>
+      </w:pPr>
+      <w:r>
+        <w:rPr>
+          <w:sz w:val="18"/>
+          <w:szCs w:val="18"/>
+        </w:rPr>
+        <w:t xml:space="preserve">        try fileManager.createDirectory(at: docPath, withIntermediateDirectories: true, attributes: nil)</w:t>
+      </w:r>
+    </w:p>
+    <w:p>
+      <w:pPr>
+        <w:rPr>
+          <w:sz w:val="18"/>
+          <w:szCs w:val="18"/>
+        </w:rPr>
+      </w:pPr>
+      <w:r>
+        <w:rPr>
+          <w:sz w:val="18"/>
+          <w:szCs w:val="18"/>
+        </w:rPr>
+        <w:t xml:space="preserve">    }</w:t>
+      </w:r>
+    </w:p>
+    <w:p>
+      <w:pPr>
+        <w:rPr>
+          <w:sz w:val="18"/>
+          <w:szCs w:val="18"/>
+        </w:rPr>
+      </w:pPr>
+      <w:r>
+        <w:rPr>
+          <w:sz w:val="18"/>
+          <w:szCs w:val="18"/>
+        </w:rPr>
+        <w:t xml:space="preserve">    docPath.appendPathComponent("mypic.jpg")</w:t>
+      </w:r>
+    </w:p>
+    <w:p>
+      <w:pPr>
+        <w:rPr>
+          <w:sz w:val="18"/>
+          <w:szCs w:val="18"/>
+        </w:rPr>
+      </w:pPr>
+      <w:r>
+        <w:rPr>
+          <w:sz w:val="18"/>
+          <w:szCs w:val="18"/>
+        </w:rPr>
+        <w:t xml:space="preserve">    if fileManager.fileExists(atPath: docPath.path){</w:t>
+      </w:r>
+    </w:p>
+    <w:p>
+      <w:pPr>
+        <w:rPr>
+          <w:sz w:val="18"/>
+          <w:szCs w:val="18"/>
+        </w:rPr>
+      </w:pPr>
+      <w:r>
+        <w:rPr>
+          <w:sz w:val="18"/>
+          <w:szCs w:val="18"/>
+        </w:rPr>
+        <w:t xml:space="preserve">        let imageview = UIImageView(frame: CGRect(x: 0, y: 0, width: 400, height: 200))</w:t>
+      </w:r>
+    </w:p>
+    <w:p>
+      <w:pPr>
+        <w:rPr>
+          <w:sz w:val="18"/>
+          <w:szCs w:val="18"/>
+        </w:rPr>
+      </w:pPr>
+      <w:r>
+        <w:rPr>
+          <w:sz w:val="18"/>
+          <w:szCs w:val="18"/>
+        </w:rPr>
+        <w:t xml:space="preserve">        imageview.image = UIImage(contentsOfFile:docPath.path)</w:t>
+      </w:r>
+    </w:p>
+    <w:p>
+      <w:pPr>
+        <w:rPr>
+          <w:sz w:val="18"/>
+          <w:szCs w:val="18"/>
+        </w:rPr>
+      </w:pPr>
+      <w:r>
+        <w:rPr>
+          <w:sz w:val="18"/>
+          <w:szCs w:val="18"/>
+        </w:rPr>
+        <w:t xml:space="preserve">    }else{</w:t>
+      </w:r>
+    </w:p>
+    <w:p>
+      <w:pPr>
+        <w:rPr>
+          <w:sz w:val="18"/>
+          <w:szCs w:val="18"/>
+        </w:rPr>
+      </w:pPr>
+      <w:r>
+        <w:rPr>
+          <w:sz w:val="18"/>
+          <w:szCs w:val="18"/>
+        </w:rPr>
+        <w:t xml:space="preserve">        var url = fileManager.urls(for: .documentDirectory, in: .userDomainMask).first!</w:t>
+      </w:r>
+    </w:p>
+    <w:p>
+      <w:pPr>
+        <w:rPr>
+          <w:sz w:val="18"/>
+          <w:szCs w:val="18"/>
+        </w:rPr>
+      </w:pPr>
+      <w:r>
+        <w:rPr>
+          <w:sz w:val="18"/>
+          <w:szCs w:val="18"/>
+        </w:rPr>
+        <w:t xml:space="preserve">        let imageUrl = URL(string: "http://pic5.photophoto.cn/20071228/0034034901778224_b.jpg")!</w:t>
+      </w:r>
+    </w:p>
+    <w:p>
+      <w:pPr>
+        <w:rPr>
+          <w:sz w:val="18"/>
+          <w:szCs w:val="18"/>
+        </w:rPr>
+      </w:pPr>
+      <w:r>
+        <w:rPr>
+          <w:sz w:val="18"/>
+          <w:szCs w:val="18"/>
+        </w:rPr>
+        <w:t xml:space="preserve">        let imageData = try? Data(contentsOf: imageUrl)</w:t>
+      </w:r>
+    </w:p>
+    <w:p>
+      <w:pPr>
+        <w:rPr>
+          <w:sz w:val="18"/>
+          <w:szCs w:val="18"/>
+        </w:rPr>
+      </w:pPr>
+      <w:r>
+        <w:rPr>
+          <w:sz w:val="18"/>
+          <w:szCs w:val="18"/>
+        </w:rPr>
+        <w:t xml:space="preserve">        url.appendPathComponent("mypic.jpg")</w:t>
+      </w:r>
+    </w:p>
+    <w:p>
+      <w:pPr>
+        <w:rPr>
+          <w:sz w:val="18"/>
+          <w:szCs w:val="18"/>
+        </w:rPr>
+      </w:pPr>
+      <w:r>
+        <w:rPr>
+          <w:sz w:val="18"/>
+          <w:szCs w:val="18"/>
+        </w:rPr>
+        <w:t xml:space="preserve">        try? imageData?.write(to: url)</w:t>
+      </w:r>
+    </w:p>
+    <w:p>
+      <w:pPr>
+        <w:rPr>
+          <w:sz w:val="18"/>
+          <w:szCs w:val="18"/>
+        </w:rPr>
+      </w:pPr>
+      <w:r>
+        <w:rPr>
+          <w:sz w:val="18"/>
+          <w:szCs w:val="18"/>
+        </w:rPr>
+        <w:t xml:space="preserve">        let image = UIImage(data: imageData!)</w:t>
+      </w:r>
+    </w:p>
+    <w:p>
+      <w:pPr>
+        <w:rPr>
+          <w:sz w:val="18"/>
+          <w:szCs w:val="18"/>
+        </w:rPr>
+      </w:pPr>
+      <w:r>
+        <w:rPr>
+          <w:sz w:val="18"/>
+          <w:szCs w:val="18"/>
+        </w:rPr>
+        <w:t xml:space="preserve">        let imageview = UIImageView(frame: CGRect(x: 0, y: 0, width: 400, height: 200))</w:t>
+      </w:r>
+    </w:p>
+    <w:p>
+      <w:pPr>
+        <w:rPr>
+          <w:sz w:val="18"/>
+          <w:szCs w:val="18"/>
+        </w:rPr>
+      </w:pPr>
+      <w:r>
+        <w:rPr>
+          <w:sz w:val="18"/>
+          <w:szCs w:val="18"/>
+        </w:rPr>
+        <w:t xml:space="preserve">        imageview.image = image</w:t>
+      </w:r>
+    </w:p>
+    <w:p>
+      <w:pPr>
+        <w:rPr>
+          <w:sz w:val="18"/>
+          <w:szCs w:val="18"/>
+        </w:rPr>
+      </w:pPr>
+      <w:r>
+        <w:rPr>
+          <w:sz w:val="18"/>
+          <w:szCs w:val="18"/>
+        </w:rPr>
+        <w:t xml:space="preserve">    }</w:t>
+      </w:r>
+    </w:p>
+    <w:p>
+      <w:pPr>
+        <w:rPr>
+          <w:sz w:val="18"/>
+          <w:szCs w:val="18"/>
+        </w:rPr>
+      </w:pPr>
+      <w:r>
+        <w:rPr>
+          <w:sz w:val="18"/>
+          <w:szCs w:val="18"/>
+        </w:rPr>
+        <w:t>}</w:t>
+      </w:r>
+    </w:p>
+    <w:p>
+      <w:pPr>
         <w:pStyle w:val="a3"/>
         <w:widowControl/>
         <w:ind w:left="960" w:firstLineChars="0" w:firstLine="0"/>
@@ -1572,7 +1853,6 @@
         </w:rPr>
         <w:t>从</w:t>
       </w:r>
-      <w:proofErr w:type="spellStart"/>
       <w:r>
         <w:rPr>
           <w:rFonts w:hint="eastAsia"/>
@@ -1580,7 +1860,6 @@
         </w:rPr>
         <w:t>UIView</w:t>
       </w:r>
-      <w:proofErr w:type="spellEnd"/>
       <w:r>
         <w:rPr>
           <w:rFonts w:hint="eastAsia"/>
@@ -1675,6 +1954,232 @@
     </w:p>
     <w:p>
       <w:pPr>
+        <w:rPr>
+          <w:sz w:val="18"/>
+          <w:szCs w:val="18"/>
+        </w:rPr>
+      </w:pPr>
+      <w:r>
+        <w:rPr>
+          <w:sz w:val="18"/>
+          <w:szCs w:val="18"/>
+        </w:rPr>
+        <w:t>class MyViewController : UIViewController {</w:t>
+      </w:r>
+    </w:p>
+    <w:p>
+      <w:pPr>
+        <w:rPr>
+          <w:sz w:val="18"/>
+          <w:szCs w:val="18"/>
+        </w:rPr>
+      </w:pPr>
+      <w:r>
+        <w:rPr>
+          <w:sz w:val="18"/>
+          <w:szCs w:val="18"/>
+        </w:rPr>
+        <w:t xml:space="preserve">    var label:UILabel!</w:t>
+      </w:r>
+    </w:p>
+    <w:p>
+      <w:pPr>
+        <w:rPr>
+          <w:sz w:val="18"/>
+          <w:szCs w:val="18"/>
+        </w:rPr>
+      </w:pPr>
+      <w:r>
+        <w:rPr>
+          <w:sz w:val="18"/>
+          <w:szCs w:val="18"/>
+        </w:rPr>
+        <w:t xml:space="preserve">    @IBAction func clicked(){</w:t>
+      </w:r>
+    </w:p>
+    <w:p>
+      <w:pPr>
+        <w:rPr>
+          <w:sz w:val="18"/>
+          <w:szCs w:val="18"/>
+        </w:rPr>
+      </w:pPr>
+      <w:r>
+        <w:rPr>
+          <w:sz w:val="18"/>
+          <w:szCs w:val="18"/>
+        </w:rPr>
+        <w:t xml:space="preserve">        print("i am clicked")</w:t>
+      </w:r>
+    </w:p>
+    <w:p>
+      <w:pPr>
+        <w:rPr>
+          <w:sz w:val="18"/>
+          <w:szCs w:val="18"/>
+        </w:rPr>
+      </w:pPr>
+      <w:r>
+        <w:rPr>
+          <w:sz w:val="18"/>
+          <w:szCs w:val="18"/>
+        </w:rPr>
+        <w:t xml:space="preserve">        label?.text = "i am clicked"</w:t>
+      </w:r>
+    </w:p>
+    <w:p>
+      <w:pPr>
+        <w:rPr>
+          <w:sz w:val="18"/>
+          <w:szCs w:val="18"/>
+        </w:rPr>
+      </w:pPr>
+      <w:r>
+        <w:rPr>
+          <w:sz w:val="18"/>
+          <w:szCs w:val="18"/>
+        </w:rPr>
+        <w:t xml:space="preserve">    }</w:t>
+      </w:r>
+    </w:p>
+    <w:p>
+      <w:pPr>
+        <w:rPr>
+          <w:sz w:val="18"/>
+          <w:szCs w:val="18"/>
+        </w:rPr>
+      </w:pPr>
+      <w:r>
+        <w:rPr>
+          <w:sz w:val="18"/>
+          <w:szCs w:val="18"/>
+        </w:rPr>
+        <w:lastRenderedPageBreak/>
+        <w:t xml:space="preserve">    override func loadView() {</w:t>
+      </w:r>
+    </w:p>
+    <w:p>
+      <w:pPr>
+        <w:rPr>
+          <w:sz w:val="18"/>
+          <w:szCs w:val="18"/>
+        </w:rPr>
+      </w:pPr>
+      <w:r>
+        <w:rPr>
+          <w:sz w:val="18"/>
+          <w:szCs w:val="18"/>
+        </w:rPr>
+        <w:t xml:space="preserve">        let view = UIView(frame: CGRect(x: 0, y: 0, width: 300, height: 300))</w:t>
+      </w:r>
+    </w:p>
+    <w:p>
+      <w:pPr>
+        <w:rPr>
+          <w:sz w:val="18"/>
+          <w:szCs w:val="18"/>
+        </w:rPr>
+      </w:pPr>
+      <w:r>
+        <w:rPr>
+          <w:sz w:val="18"/>
+          <w:szCs w:val="18"/>
+        </w:rPr>
+        <w:t xml:space="preserve">        view.backgroundColor = .red</w:t>
+      </w:r>
+    </w:p>
+    <w:p>
+      <w:pPr>
+        <w:rPr>
+          <w:sz w:val="18"/>
+          <w:szCs w:val="18"/>
+        </w:rPr>
+      </w:pPr>
+      <w:r>
+        <w:rPr>
+          <w:sz w:val="18"/>
+          <w:szCs w:val="18"/>
+        </w:rPr>
+        <w:t xml:space="preserve">        </w:t>
+      </w:r>
+    </w:p>
+    <w:p>
+      <w:pPr>
+        <w:rPr>
+          <w:sz w:val="18"/>
+          <w:szCs w:val="18"/>
+        </w:rPr>
+      </w:pPr>
+      <w:r>
+        <w:rPr>
+          <w:sz w:val="18"/>
+          <w:szCs w:val="18"/>
+        </w:rPr>
+        <w:t xml:space="preserve">        label = UILabel(frame: CGRect(x: 70, y: 10, width: 200, height: 20))</w:t>
+      </w:r>
+    </w:p>
+    <w:p>
+      <w:pPr>
+        <w:rPr>
+          <w:sz w:val="18"/>
+          <w:szCs w:val="18"/>
+        </w:rPr>
+      </w:pPr>
+      <w:r>
+        <w:rPr>
+          <w:sz w:val="18"/>
+          <w:szCs w:val="18"/>
+        </w:rPr>
+        <w:t xml:space="preserve">        label.text = "Hello World!"</w:t>
+      </w:r>
+    </w:p>
+    <w:p>
+      <w:pPr>
+        <w:rPr>
+          <w:sz w:val="18"/>
+          <w:szCs w:val="18"/>
+        </w:rPr>
+      </w:pPr>
+      <w:r>
+        <w:rPr>
+          <w:sz w:val="18"/>
+          <w:szCs w:val="18"/>
+        </w:rPr>
+        <w:t xml:space="preserve">        label.textColor = .black</w:t>
+      </w:r>
+    </w:p>
+    <w:p>
+      <w:pPr>
+        <w:rPr>
+          <w:sz w:val="18"/>
+          <w:szCs w:val="18"/>
+        </w:rPr>
+      </w:pPr>
+      <w:r>
+        <w:rPr>
+          <w:sz w:val="18"/>
+          <w:szCs w:val="18"/>
+        </w:rPr>
+        <w:t xml:space="preserve">        </w:t>
+      </w:r>
+    </w:p>
+    <w:p>
+      <w:pPr>
+        <w:rPr>
+          <w:sz w:val="18"/>
+          <w:szCs w:val="18"/>
+        </w:rPr>
+      </w:pPr>
+      <w:r>
+        <w:rPr>
+          <w:sz w:val="18"/>
+          <w:szCs w:val="18"/>
+        </w:rPr>
+        <w:t xml:space="preserve">        view.addSubview(label)</w:t>
+      </w:r>
+    </w:p>
+    <w:p>
+      <w:pPr>
         <w:pStyle w:val="a3"/>
         <w:widowControl/>
         <w:ind w:left="960" w:firstLineChars="0" w:firstLine="0"/>
@@ -1936,7 +2441,6 @@
         </w:rPr>
         <w:t>添加像</w:t>
       </w:r>
-      <w:proofErr w:type="spellStart"/>
       <w:r>
         <w:rPr>
           <w:rFonts w:hint="eastAsia"/>
@@ -1958,7 +2462,6 @@
         </w:rPr>
         <w:t>target</w:t>
       </w:r>
-      <w:proofErr w:type="spellEnd"/>
       <w:r>
         <w:rPr>
           <w:rFonts w:hint="eastAsia"/>
@@ -2065,6 +2568,984 @@
     </w:p>
     <w:p>
       <w:pPr>
+        <w:rPr>
+          <w:sz w:val="18"/>
+          <w:szCs w:val="18"/>
+        </w:rPr>
+      </w:pPr>
+      <w:r>
+        <w:rPr>
+          <w:sz w:val="18"/>
+          <w:szCs w:val="18"/>
+        </w:rPr>
+        <w:t>import UIKit</w:t>
+      </w:r>
+    </w:p>
+    <w:p>
+      <w:pPr>
+        <w:rPr>
+          <w:sz w:val="18"/>
+          <w:szCs w:val="18"/>
+        </w:rPr>
+      </w:pPr>
+      <w:r>
+        <w:rPr>
+          <w:sz w:val="18"/>
+          <w:szCs w:val="18"/>
+        </w:rPr>
+        <w:t>import PlaygroundSupport</w:t>
+      </w:r>
+    </w:p>
+    <w:p>
+      <w:pPr>
+        <w:rPr>
+          <w:sz w:val="18"/>
+          <w:szCs w:val="18"/>
+        </w:rPr>
+      </w:pPr>
+    </w:p>
+    <w:p>
+      <w:pPr>
+        <w:rPr>
+          <w:sz w:val="18"/>
+          <w:szCs w:val="18"/>
+        </w:rPr>
+      </w:pPr>
+      <w:r>
+        <w:rPr>
+          <w:sz w:val="18"/>
+          <w:szCs w:val="18"/>
+        </w:rPr>
+        <w:t>class drawsth:UIView{</w:t>
+      </w:r>
+    </w:p>
+    <w:p>
+      <w:pPr>
+        <w:rPr>
+          <w:sz w:val="18"/>
+          <w:szCs w:val="18"/>
+        </w:rPr>
+      </w:pPr>
+      <w:r>
+        <w:rPr>
+          <w:sz w:val="18"/>
+          <w:szCs w:val="18"/>
+        </w:rPr>
+        <w:t xml:space="preserve">   override func draw(_ rect: CGRect) {</w:t>
+      </w:r>
+    </w:p>
+    <w:p>
+      <w:pPr>
+        <w:rPr>
+          <w:sz w:val="18"/>
+          <w:szCs w:val="18"/>
+        </w:rPr>
+      </w:pPr>
+      <w:r>
+        <w:rPr>
+          <w:rFonts w:hint="eastAsia"/>
+          <w:sz w:val="18"/>
+          <w:szCs w:val="18"/>
+        </w:rPr>
+        <w:t xml:space="preserve">        //</w:t>
+      </w:r>
+      <w:r>
+        <w:rPr>
+          <w:rFonts w:hint="eastAsia"/>
+          <w:sz w:val="18"/>
+          <w:szCs w:val="18"/>
+        </w:rPr>
+        <w:t>获取绘图上下文</w:t>
+      </w:r>
+    </w:p>
+    <w:p>
+      <w:pPr>
+        <w:rPr>
+          <w:sz w:val="18"/>
+          <w:szCs w:val="18"/>
+        </w:rPr>
+      </w:pPr>
+      <w:r>
+        <w:rPr>
+          <w:sz w:val="18"/>
+          <w:szCs w:val="18"/>
+        </w:rPr>
+        <w:t xml:space="preserve">        guard let context = UIGraphicsGetCurrentContext() else {</w:t>
+      </w:r>
+    </w:p>
+    <w:p>
+      <w:pPr>
+        <w:rPr>
+          <w:sz w:val="18"/>
+          <w:szCs w:val="18"/>
+        </w:rPr>
+      </w:pPr>
+      <w:r>
+        <w:rPr>
+          <w:sz w:val="18"/>
+          <w:szCs w:val="18"/>
+        </w:rPr>
+        <w:t xml:space="preserve">            return</w:t>
+      </w:r>
+    </w:p>
+    <w:p>
+      <w:pPr>
+        <w:rPr>
+          <w:sz w:val="18"/>
+          <w:szCs w:val="18"/>
+        </w:rPr>
+      </w:pPr>
+      <w:r>
+        <w:rPr>
+          <w:sz w:val="18"/>
+          <w:szCs w:val="18"/>
+        </w:rPr>
+        <w:t xml:space="preserve">        }</w:t>
+      </w:r>
+    </w:p>
+    <w:p>
+      <w:pPr>
+        <w:rPr>
+          <w:sz w:val="18"/>
+          <w:szCs w:val="18"/>
+        </w:rPr>
+      </w:pPr>
+      <w:r>
+        <w:rPr>
+          <w:rFonts w:hint="eastAsia"/>
+          <w:sz w:val="18"/>
+          <w:szCs w:val="18"/>
+        </w:rPr>
+        <w:t xml:space="preserve">        //</w:t>
+      </w:r>
+      <w:r>
+        <w:rPr>
+          <w:rFonts w:hint="eastAsia"/>
+          <w:sz w:val="18"/>
+          <w:szCs w:val="18"/>
+        </w:rPr>
+        <w:t>创建一个矩形，它的所有边都内缩</w:t>
+      </w:r>
+      <w:r>
+        <w:rPr>
+          <w:rFonts w:hint="eastAsia"/>
+          <w:sz w:val="18"/>
+          <w:szCs w:val="18"/>
+        </w:rPr>
+        <w:t>3</w:t>
+      </w:r>
+      <w:r>
+        <w:rPr>
+          <w:rFonts w:hint="eastAsia"/>
+          <w:sz w:val="18"/>
+          <w:szCs w:val="18"/>
+        </w:rPr>
+        <w:t>点</w:t>
+      </w:r>
+    </w:p>
+    <w:p>
+      <w:pPr>
+        <w:rPr>
+          <w:sz w:val="18"/>
+          <w:szCs w:val="18"/>
+        </w:rPr>
+      </w:pPr>
+      <w:r>
+        <w:rPr>
+          <w:sz w:val="18"/>
+          <w:szCs w:val="18"/>
+        </w:rPr>
+        <w:t xml:space="preserve">        let drawrect = self.bounds.insetBy(dx: 3, dy: 3)</w:t>
+      </w:r>
+    </w:p>
+    <w:p>
+      <w:pPr>
+        <w:rPr>
+          <w:sz w:val="18"/>
+          <w:szCs w:val="18"/>
+        </w:rPr>
+      </w:pPr>
+      <w:r>
+        <w:rPr>
+          <w:rFonts w:hint="eastAsia"/>
+          <w:sz w:val="18"/>
+          <w:szCs w:val="18"/>
+        </w:rPr>
+        <w:t xml:space="preserve">        //</w:t>
+      </w:r>
+      <w:r>
+        <w:rPr>
+          <w:rFonts w:hint="eastAsia"/>
+          <w:sz w:val="18"/>
+          <w:szCs w:val="18"/>
+        </w:rPr>
+        <w:t>创建并设置路径</w:t>
+      </w:r>
+    </w:p>
+    <w:p>
+      <w:pPr>
+        <w:rPr>
+          <w:sz w:val="18"/>
+          <w:szCs w:val="18"/>
+        </w:rPr>
+      </w:pPr>
+      <w:r>
+        <w:rPr>
+          <w:sz w:val="18"/>
+          <w:szCs w:val="18"/>
+        </w:rPr>
+        <w:t xml:space="preserve">        let path = CGMutablePath()</w:t>
+      </w:r>
+    </w:p>
+    <w:p>
+      <w:pPr>
+        <w:rPr>
+          <w:sz w:val="18"/>
+          <w:szCs w:val="18"/>
+        </w:rPr>
+      </w:pPr>
+      <w:r>
+        <w:rPr>
+          <w:rFonts w:hint="eastAsia"/>
+          <w:sz w:val="18"/>
+          <w:szCs w:val="18"/>
+        </w:rPr>
+        <w:t xml:space="preserve">        //</w:t>
+      </w:r>
+      <w:r>
+        <w:rPr>
+          <w:rFonts w:hint="eastAsia"/>
+          <w:sz w:val="18"/>
+          <w:szCs w:val="18"/>
+        </w:rPr>
+        <w:t>绘制椭圆</w:t>
+      </w:r>
+    </w:p>
+    <w:p>
+      <w:pPr>
+        <w:rPr>
+          <w:sz w:val="18"/>
+          <w:szCs w:val="18"/>
+        </w:rPr>
+      </w:pPr>
+      <w:r>
+        <w:rPr>
+          <w:sz w:val="18"/>
+          <w:szCs w:val="18"/>
+        </w:rPr>
+        <w:t xml:space="preserve">        path.addEllipse(in: drawrect)</w:t>
+      </w:r>
+    </w:p>
+    <w:p>
+      <w:pPr>
+        <w:rPr>
+          <w:sz w:val="18"/>
+          <w:szCs w:val="18"/>
+        </w:rPr>
+      </w:pPr>
+    </w:p>
+    <w:p>
+      <w:pPr>
+        <w:rPr>
+          <w:sz w:val="18"/>
+          <w:szCs w:val="18"/>
+        </w:rPr>
+      </w:pPr>
+      <w:r>
+        <w:rPr>
+          <w:rFonts w:hint="eastAsia"/>
+          <w:sz w:val="18"/>
+          <w:szCs w:val="18"/>
+        </w:rPr>
+        <w:t xml:space="preserve">        //</w:t>
+      </w:r>
+      <w:r>
+        <w:rPr>
+          <w:rFonts w:hint="eastAsia"/>
+          <w:sz w:val="18"/>
+          <w:szCs w:val="18"/>
+        </w:rPr>
+        <w:t>添加路径到图形上下文</w:t>
+      </w:r>
+    </w:p>
+    <w:p>
+      <w:pPr>
+        <w:rPr>
+          <w:sz w:val="18"/>
+          <w:szCs w:val="18"/>
+        </w:rPr>
+      </w:pPr>
+      <w:r>
+        <w:rPr>
+          <w:sz w:val="18"/>
+          <w:szCs w:val="18"/>
+        </w:rPr>
+        <w:t xml:space="preserve">        context.addPath(path)</w:t>
+      </w:r>
+    </w:p>
+    <w:p>
+      <w:pPr>
+        <w:rPr>
+          <w:sz w:val="18"/>
+          <w:szCs w:val="18"/>
+        </w:rPr>
+      </w:pPr>
+    </w:p>
+    <w:p>
+      <w:pPr>
+        <w:rPr>
+          <w:sz w:val="18"/>
+          <w:szCs w:val="18"/>
+        </w:rPr>
+      </w:pPr>
+      <w:r>
+        <w:rPr>
+          <w:rFonts w:hint="eastAsia"/>
+          <w:sz w:val="18"/>
+          <w:szCs w:val="18"/>
+        </w:rPr>
+        <w:t xml:space="preserve">        //</w:t>
+      </w:r>
+      <w:r>
+        <w:rPr>
+          <w:rFonts w:hint="eastAsia"/>
+          <w:sz w:val="18"/>
+          <w:szCs w:val="18"/>
+        </w:rPr>
+        <w:t>设置笔触颜色</w:t>
+      </w:r>
+    </w:p>
+    <w:p>
+      <w:pPr>
+        <w:rPr>
+          <w:sz w:val="18"/>
+          <w:szCs w:val="18"/>
+        </w:rPr>
+      </w:pPr>
+      <w:r>
+        <w:rPr>
+          <w:sz w:val="18"/>
+          <w:szCs w:val="18"/>
+        </w:rPr>
+        <w:t xml:space="preserve">        context.setStrokeColor(UIColor.orange.cgColor)</w:t>
+      </w:r>
+    </w:p>
+    <w:p>
+      <w:pPr>
+        <w:rPr>
+          <w:sz w:val="18"/>
+          <w:szCs w:val="18"/>
+        </w:rPr>
+      </w:pPr>
+      <w:r>
+        <w:rPr>
+          <w:rFonts w:hint="eastAsia"/>
+          <w:sz w:val="18"/>
+          <w:szCs w:val="18"/>
+        </w:rPr>
+        <w:t xml:space="preserve">        //</w:t>
+      </w:r>
+      <w:r>
+        <w:rPr>
+          <w:rFonts w:hint="eastAsia"/>
+          <w:sz w:val="18"/>
+          <w:szCs w:val="18"/>
+        </w:rPr>
+        <w:t>设置笔触宽度</w:t>
+      </w:r>
+    </w:p>
+    <w:p>
+      <w:pPr>
+        <w:rPr>
+          <w:sz w:val="18"/>
+          <w:szCs w:val="18"/>
+        </w:rPr>
+      </w:pPr>
+      <w:r>
+        <w:rPr>
+          <w:sz w:val="18"/>
+          <w:szCs w:val="18"/>
+        </w:rPr>
+        <w:t xml:space="preserve">        context.setLineWidth(6)</w:t>
+      </w:r>
+    </w:p>
+    <w:p>
+      <w:pPr>
+        <w:rPr>
+          <w:sz w:val="18"/>
+          <w:szCs w:val="18"/>
+        </w:rPr>
+      </w:pPr>
+      <w:r>
+        <w:rPr>
+          <w:rFonts w:hint="eastAsia"/>
+          <w:sz w:val="18"/>
+          <w:szCs w:val="18"/>
+        </w:rPr>
+        <w:t xml:space="preserve">        //</w:t>
+      </w:r>
+      <w:r>
+        <w:rPr>
+          <w:rFonts w:hint="eastAsia"/>
+          <w:sz w:val="18"/>
+          <w:szCs w:val="18"/>
+        </w:rPr>
+        <w:t>设置填充颜色</w:t>
+      </w:r>
+    </w:p>
+    <w:p>
+      <w:pPr>
+        <w:rPr>
+          <w:sz w:val="18"/>
+          <w:szCs w:val="18"/>
+        </w:rPr>
+      </w:pPr>
+      <w:r>
+        <w:rPr>
+          <w:sz w:val="18"/>
+          <w:szCs w:val="18"/>
+        </w:rPr>
+        <w:lastRenderedPageBreak/>
+        <w:t xml:space="preserve">        context.setFillColor(UIColor.blue.cgColor)</w:t>
+      </w:r>
+    </w:p>
+    <w:p>
+      <w:pPr>
+        <w:rPr>
+          <w:sz w:val="18"/>
+          <w:szCs w:val="18"/>
+        </w:rPr>
+      </w:pPr>
+    </w:p>
+    <w:p>
+      <w:pPr>
+        <w:rPr>
+          <w:sz w:val="18"/>
+          <w:szCs w:val="18"/>
+        </w:rPr>
+      </w:pPr>
+      <w:r>
+        <w:rPr>
+          <w:rFonts w:hint="eastAsia"/>
+          <w:sz w:val="18"/>
+          <w:szCs w:val="18"/>
+        </w:rPr>
+        <w:t xml:space="preserve">        //</w:t>
+      </w:r>
+      <w:r>
+        <w:rPr>
+          <w:rFonts w:hint="eastAsia"/>
+          <w:sz w:val="18"/>
+          <w:szCs w:val="18"/>
+        </w:rPr>
+        <w:t>绘制路径并填充</w:t>
+      </w:r>
+    </w:p>
+    <w:p>
+      <w:pPr>
+        <w:rPr>
+          <w:sz w:val="18"/>
+          <w:szCs w:val="18"/>
+        </w:rPr>
+      </w:pPr>
+      <w:r>
+        <w:rPr>
+          <w:sz w:val="18"/>
+          <w:szCs w:val="18"/>
+        </w:rPr>
+        <w:t xml:space="preserve">        context.drawPath(using: .fillStroke)</w:t>
+      </w:r>
+    </w:p>
+    <w:p>
+      <w:pPr>
+        <w:rPr>
+          <w:sz w:val="18"/>
+          <w:szCs w:val="18"/>
+        </w:rPr>
+      </w:pPr>
+      <w:r>
+        <w:rPr>
+          <w:sz w:val="18"/>
+          <w:szCs w:val="18"/>
+        </w:rPr>
+        <w:t xml:space="preserve">    }</w:t>
+      </w:r>
+    </w:p>
+    <w:p>
+      <w:pPr>
+        <w:rPr>
+          <w:sz w:val="18"/>
+          <w:szCs w:val="18"/>
+        </w:rPr>
+      </w:pPr>
+      <w:r>
+        <w:rPr>
+          <w:sz w:val="18"/>
+          <w:szCs w:val="18"/>
+        </w:rPr>
+        <w:t xml:space="preserve">    </w:t>
+      </w:r>
+    </w:p>
+    <w:p>
+      <w:pPr>
+        <w:rPr>
+          <w:sz w:val="18"/>
+          <w:szCs w:val="18"/>
+        </w:rPr>
+      </w:pPr>
+      <w:r>
+        <w:rPr>
+          <w:sz w:val="18"/>
+          <w:szCs w:val="18"/>
+        </w:rPr>
+        <w:t>}</w:t>
+      </w:r>
+    </w:p>
+    <w:p>
+      <w:pPr>
+        <w:rPr>
+          <w:sz w:val="18"/>
+          <w:szCs w:val="18"/>
+        </w:rPr>
+      </w:pPr>
+      <w:r>
+        <w:rPr>
+          <w:sz w:val="18"/>
+          <w:szCs w:val="18"/>
+        </w:rPr>
+        <w:t>class MyViewController : UIViewController {</w:t>
+      </w:r>
+    </w:p>
+    <w:p>
+      <w:pPr>
+        <w:rPr>
+          <w:sz w:val="18"/>
+          <w:szCs w:val="18"/>
+        </w:rPr>
+      </w:pPr>
+      <w:r>
+        <w:rPr>
+          <w:sz w:val="18"/>
+          <w:szCs w:val="18"/>
+        </w:rPr>
+        <w:t xml:space="preserve">    var label:UILabel!</w:t>
+      </w:r>
+    </w:p>
+    <w:p>
+      <w:pPr>
+        <w:rPr>
+          <w:sz w:val="18"/>
+          <w:szCs w:val="18"/>
+        </w:rPr>
+      </w:pPr>
+      <w:r>
+        <w:rPr>
+          <w:sz w:val="18"/>
+          <w:szCs w:val="18"/>
+        </w:rPr>
+        <w:t xml:space="preserve">    @IBAction func clicked(){</w:t>
+      </w:r>
+    </w:p>
+    <w:p>
+      <w:pPr>
+        <w:rPr>
+          <w:sz w:val="18"/>
+          <w:szCs w:val="18"/>
+        </w:rPr>
+      </w:pPr>
+      <w:r>
+        <w:rPr>
+          <w:sz w:val="18"/>
+          <w:szCs w:val="18"/>
+        </w:rPr>
+        <w:t xml:space="preserve">        print("i am clicked")</w:t>
+      </w:r>
+    </w:p>
+    <w:p>
+      <w:pPr>
+        <w:rPr>
+          <w:sz w:val="18"/>
+          <w:szCs w:val="18"/>
+        </w:rPr>
+      </w:pPr>
+      <w:r>
+        <w:rPr>
+          <w:sz w:val="18"/>
+          <w:szCs w:val="18"/>
+        </w:rPr>
+        <w:t xml:space="preserve">        label?.text = "i am clicked"</w:t>
+      </w:r>
+    </w:p>
+    <w:p>
+      <w:pPr>
+        <w:rPr>
+          <w:sz w:val="18"/>
+          <w:szCs w:val="18"/>
+        </w:rPr>
+      </w:pPr>
+      <w:r>
+        <w:rPr>
+          <w:sz w:val="18"/>
+          <w:szCs w:val="18"/>
+        </w:rPr>
+        <w:t xml:space="preserve">    }</w:t>
+      </w:r>
+    </w:p>
+    <w:p>
+      <w:pPr>
+        <w:rPr>
+          <w:sz w:val="18"/>
+          <w:szCs w:val="18"/>
+        </w:rPr>
+      </w:pPr>
+      <w:r>
+        <w:rPr>
+          <w:sz w:val="18"/>
+          <w:szCs w:val="18"/>
+        </w:rPr>
+        <w:t xml:space="preserve">    override func loadView() {</w:t>
+      </w:r>
+    </w:p>
+    <w:p>
+      <w:pPr>
+        <w:rPr>
+          <w:sz w:val="18"/>
+          <w:szCs w:val="18"/>
+        </w:rPr>
+      </w:pPr>
+      <w:r>
+        <w:rPr>
+          <w:sz w:val="18"/>
+          <w:szCs w:val="18"/>
+        </w:rPr>
+        <w:t xml:space="preserve">        let view = UIView(frame: CGRect(x: 0, y: 0, width: 300, height: 300))</w:t>
+      </w:r>
+    </w:p>
+    <w:p>
+      <w:pPr>
+        <w:rPr>
+          <w:sz w:val="18"/>
+          <w:szCs w:val="18"/>
+        </w:rPr>
+      </w:pPr>
+      <w:r>
+        <w:rPr>
+          <w:sz w:val="18"/>
+          <w:szCs w:val="18"/>
+        </w:rPr>
+        <w:t xml:space="preserve">        view.backgroundColor = .red</w:t>
+      </w:r>
+    </w:p>
+    <w:p>
+      <w:pPr>
+        <w:rPr>
+          <w:sz w:val="18"/>
+          <w:szCs w:val="18"/>
+        </w:rPr>
+      </w:pPr>
+      <w:r>
+        <w:rPr>
+          <w:sz w:val="18"/>
+          <w:szCs w:val="18"/>
+        </w:rPr>
+        <w:t xml:space="preserve">        </w:t>
+      </w:r>
+    </w:p>
+    <w:p>
+      <w:pPr>
+        <w:rPr>
+          <w:sz w:val="18"/>
+          <w:szCs w:val="18"/>
+        </w:rPr>
+      </w:pPr>
+      <w:r>
+        <w:rPr>
+          <w:sz w:val="18"/>
+          <w:szCs w:val="18"/>
+        </w:rPr>
+        <w:t xml:space="preserve">        label = UILabel(frame: CGRect(x: 70, y: 10, width: 200, height: 20))</w:t>
+      </w:r>
+    </w:p>
+    <w:p>
+      <w:pPr>
+        <w:rPr>
+          <w:sz w:val="18"/>
+          <w:szCs w:val="18"/>
+        </w:rPr>
+      </w:pPr>
+      <w:r>
+        <w:rPr>
+          <w:sz w:val="18"/>
+          <w:szCs w:val="18"/>
+        </w:rPr>
+        <w:t xml:space="preserve">        label.text = "Hello World!"</w:t>
+      </w:r>
+    </w:p>
+    <w:p>
+      <w:pPr>
+        <w:rPr>
+          <w:sz w:val="18"/>
+          <w:szCs w:val="18"/>
+        </w:rPr>
+      </w:pPr>
+      <w:r>
+        <w:rPr>
+          <w:sz w:val="18"/>
+          <w:szCs w:val="18"/>
+        </w:rPr>
+        <w:t xml:space="preserve">        label.textColor = .black</w:t>
+      </w:r>
+    </w:p>
+    <w:p>
+      <w:pPr>
+        <w:rPr>
+          <w:sz w:val="18"/>
+          <w:szCs w:val="18"/>
+        </w:rPr>
+      </w:pPr>
+      <w:r>
+        <w:rPr>
+          <w:sz w:val="18"/>
+          <w:szCs w:val="18"/>
+        </w:rPr>
+        <w:t xml:space="preserve">        </w:t>
+      </w:r>
+    </w:p>
+    <w:p>
+      <w:pPr>
+        <w:rPr>
+          <w:sz w:val="18"/>
+          <w:szCs w:val="18"/>
+        </w:rPr>
+      </w:pPr>
+      <w:r>
+        <w:rPr>
+          <w:sz w:val="18"/>
+          <w:szCs w:val="18"/>
+        </w:rPr>
+        <w:t xml:space="preserve">        view.addSubview(label)</w:t>
+      </w:r>
+    </w:p>
+    <w:p>
+      <w:pPr>
+        <w:rPr>
+          <w:sz w:val="18"/>
+          <w:szCs w:val="18"/>
+        </w:rPr>
+      </w:pPr>
+      <w:r>
+        <w:rPr>
+          <w:sz w:val="18"/>
+          <w:szCs w:val="18"/>
+        </w:rPr>
+        <w:t xml:space="preserve">        </w:t>
+      </w:r>
+    </w:p>
+    <w:p>
+      <w:pPr>
+        <w:rPr>
+          <w:sz w:val="18"/>
+          <w:szCs w:val="18"/>
+        </w:rPr>
+      </w:pPr>
+      <w:r>
+        <w:rPr>
+          <w:sz w:val="18"/>
+          <w:szCs w:val="18"/>
+        </w:rPr>
+        <w:t xml:space="preserve">        let button = UIButton(frame: CGRect(x: 70, y: 100, width: 200, height: 20))</w:t>
+      </w:r>
+    </w:p>
+    <w:p>
+      <w:pPr>
+        <w:rPr>
+          <w:sz w:val="18"/>
+          <w:szCs w:val="18"/>
+        </w:rPr>
+      </w:pPr>
+      <w:r>
+        <w:rPr>
+          <w:sz w:val="18"/>
+          <w:szCs w:val="18"/>
+        </w:rPr>
+        <w:t xml:space="preserve">        button.setTitle("click me!", for: .normal)</w:t>
+      </w:r>
+    </w:p>
+    <w:p>
+      <w:pPr>
+        <w:rPr>
+          <w:sz w:val="18"/>
+          <w:szCs w:val="18"/>
+        </w:rPr>
+      </w:pPr>
+      <w:r>
+        <w:rPr>
+          <w:sz w:val="18"/>
+          <w:szCs w:val="18"/>
+        </w:rPr>
+        <w:t xml:space="preserve">        button.addTarget(self, action: #selector(MyViewController.clicked), for: UIControlEvents.touchUpInside)</w:t>
+      </w:r>
+    </w:p>
+    <w:p>
+      <w:pPr>
+        <w:rPr>
+          <w:sz w:val="18"/>
+          <w:szCs w:val="18"/>
+        </w:rPr>
+      </w:pPr>
+      <w:r>
+        <w:rPr>
+          <w:sz w:val="18"/>
+          <w:szCs w:val="18"/>
+        </w:rPr>
+        <w:t xml:space="preserve">        view.addSubview(button)</w:t>
+      </w:r>
+    </w:p>
+    <w:p>
+      <w:pPr>
+        <w:rPr>
+          <w:sz w:val="18"/>
+          <w:szCs w:val="18"/>
+        </w:rPr>
+      </w:pPr>
+      <w:r>
+        <w:rPr>
+          <w:sz w:val="18"/>
+          <w:szCs w:val="18"/>
+        </w:rPr>
+        <w:t xml:space="preserve">        </w:t>
+      </w:r>
+    </w:p>
+    <w:p>
+      <w:pPr>
+        <w:rPr>
+          <w:sz w:val="18"/>
+          <w:szCs w:val="18"/>
+        </w:rPr>
+      </w:pPr>
+      <w:r>
+        <w:rPr>
+          <w:sz w:val="18"/>
+          <w:szCs w:val="18"/>
+        </w:rPr>
+        <w:t xml:space="preserve">        let arect = drawsth(frame: CGRect(x: 70, y: 120, width: 200, height: 100))</w:t>
+      </w:r>
+    </w:p>
+    <w:p>
+      <w:pPr>
+        <w:rPr>
+          <w:sz w:val="18"/>
+          <w:szCs w:val="18"/>
+        </w:rPr>
+      </w:pPr>
+      <w:r>
+        <w:rPr>
+          <w:sz w:val="18"/>
+          <w:szCs w:val="18"/>
+        </w:rPr>
+        <w:t xml:space="preserve">        arect.backgroundColor = UIColor.clear</w:t>
+      </w:r>
+    </w:p>
+    <w:p>
+      <w:pPr>
+        <w:rPr>
+          <w:sz w:val="18"/>
+          <w:szCs w:val="18"/>
+        </w:rPr>
+      </w:pPr>
+      <w:r>
+        <w:rPr>
+          <w:sz w:val="18"/>
+          <w:szCs w:val="18"/>
+        </w:rPr>
+        <w:t xml:space="preserve">        view.addSubview(arect)</w:t>
+      </w:r>
+    </w:p>
+    <w:p>
+      <w:pPr>
+        <w:rPr>
+          <w:sz w:val="18"/>
+          <w:szCs w:val="18"/>
+        </w:rPr>
+      </w:pPr>
+      <w:r>
+        <w:rPr>
+          <w:sz w:val="18"/>
+          <w:szCs w:val="18"/>
+        </w:rPr>
+        <w:t xml:space="preserve">    }</w:t>
+      </w:r>
+    </w:p>
+    <w:p>
+      <w:pPr>
+        <w:rPr>
+          <w:sz w:val="18"/>
+          <w:szCs w:val="18"/>
+        </w:rPr>
+      </w:pPr>
+      <w:r>
+        <w:rPr>
+          <w:sz w:val="18"/>
+          <w:szCs w:val="18"/>
+        </w:rPr>
+        <w:t xml:space="preserve">    </w:t>
+      </w:r>
+    </w:p>
+    <w:p>
+      <w:pPr>
+        <w:rPr>
+          <w:sz w:val="18"/>
+          <w:szCs w:val="18"/>
+        </w:rPr>
+      </w:pPr>
+      <w:r>
+        <w:rPr>
+          <w:sz w:val="18"/>
+          <w:szCs w:val="18"/>
+        </w:rPr>
+        <w:t>}</w:t>
+      </w:r>
+    </w:p>
+    <w:p>
+      <w:pPr>
+        <w:rPr>
+          <w:sz w:val="18"/>
+          <w:szCs w:val="18"/>
+        </w:rPr>
+      </w:pPr>
+    </w:p>
+    <w:p>
+      <w:pPr>
+        <w:rPr>
+          <w:sz w:val="18"/>
+          <w:szCs w:val="18"/>
+        </w:rPr>
+      </w:pPr>
+      <w:r>
+        <w:rPr>
+          <w:sz w:val="18"/>
+          <w:szCs w:val="18"/>
+        </w:rPr>
+        <w:t>let mvc = MyViewController()</w:t>
+      </w:r>
+    </w:p>
+    <w:p>
+      <w:pPr>
+        <w:rPr>
+          <w:sz w:val="18"/>
+          <w:szCs w:val="18"/>
+        </w:rPr>
+      </w:pPr>
+      <w:r>
+        <w:rPr>
+          <w:sz w:val="18"/>
+          <w:szCs w:val="18"/>
+        </w:rPr>
+        <w:t>PlaygroundPage.current.liveView = mvc</w:t>
+      </w:r>
+    </w:p>
+    <w:p>
+      <w:pPr>
         <w:pStyle w:val="a3"/>
         <w:widowControl/>
         <w:ind w:left="960" w:firstLineChars="0" w:firstLine="0"/>
@@ -2126,26 +3607,31 @@
     </w:p>
     <w:p/>
     <w:p>
+      <w:r>
+        <w:t>G</w:t>
+      </w:r>
+      <w:r>
+        <w:rPr>
+          <w:rFonts w:hint="eastAsia"/>
+        </w:rPr>
+        <w:t>ithub</w:t>
+      </w:r>
+      <w:r>
+        <w:rPr>
+          <w:rFonts w:hint="eastAsia"/>
+        </w:rPr>
+        <w:t>地址：</w:t>
+      </w:r>
+      <w:r>
+        <w:t>https://github.com/xiongmaobeibei/ios_homework/</w:t>
+      </w:r>
+    </w:p>
+    <w:p>
       <w:pPr>
         <w:ind w:left="420"/>
       </w:pPr>
-      <w:proofErr w:type="spellStart"/>
-      <w:r>
-        <w:t>G</w:t>
-      </w:r>
-      <w:r>
-        <w:rPr>
-          <w:rFonts w:hint="eastAsia"/>
-        </w:rPr>
-        <w:t>ithub</w:t>
-      </w:r>
-      <w:proofErr w:type="spellEnd"/>
-      <w:r>
-        <w:rPr>
-          <w:rFonts w:hint="eastAsia"/>
-        </w:rPr>
-        <w:t>地址：</w:t>
-      </w:r>
+      <w:bookmarkStart w:id="0" w:name="_GoBack"/>
+      <w:bookmarkEnd w:id="0"/>
     </w:p>
     <w:p>
       <w:pPr>
